--- a/!________ ______'___ онтракт_роздатка.docx
+++ b/!________ ______'___ онтракт_роздатка.docx
@@ -20,7 +20,7 @@
           <w:sz w:val="32"/>
           <w:lang w:val="en-US"/>
         </w:rPr>
-        <w:t>dfgfdg_</w:t>
+        <w:t>sdfsdfsdf</w:t>
       </w:r>
       <w:r>
         <w:rPr>
@@ -28,7 +28,7 @@
           <w:sz w:val="32"/>
           <w:lang w:val="en-US"/>
         </w:rPr>
-        <w:t>234234234</w:t>
+        <w:t>dfgfdg_234234234</w:t>
       </w:r>
     </w:p>
     <w:p>

--- a/!________ ______'___ онтракт_роздатка.docx
+++ b/!________ ______'___ онтракт_роздатка.docx
@@ -20,7 +20,7 @@
           <w:sz w:val="32"/>
           <w:lang w:val="en-US"/>
         </w:rPr>
-        <w:t>sdfsdfsdf</w:t>
+        <w:t>sdafsdf</w:t>
       </w:r>
       <w:r>
         <w:rPr>
@@ -28,7 +28,7 @@
           <w:sz w:val="32"/>
           <w:lang w:val="en-US"/>
         </w:rPr>
-        <w:t>dfgfdg_234234234</w:t>
+        <w:t>sdfsdfsdfdfgfdg_234234234</w:t>
       </w:r>
     </w:p>
     <w:p>
